--- a/Projects/ISOmulti/ISO-TEITranscriptionofmultimodalresources.docx
+++ b/Projects/ISOmulti/ISO-TEITranscriptionofmultimodalresources.docx
@@ -1675,23 +1675,6 @@
       </w:r>
     </w:p>
     <w:p>
-      <w:pPr/>
-      <w:r>
-        <w:rPr>
-          <w:rtl w:val="0"/>
-        </w:rPr>
-      </w:r>
-    </w:p>
-    <w:p>
-      <w:pPr/>
-      <w:r>
-        <w:rPr>
-          <w:rtl w:val="0"/>
-        </w:rPr>
-        <w:t xml:space="preserve">Other experts (not yet contacted):</w:t>
-      </w:r>
-    </w:p>
-    <w:p>
       <w:pPr>
         <w:numPr>
           <w:ilvl w:val="0"/>
@@ -1703,7 +1686,24 @@
         <w:rPr>
           <w:rtl w:val="0"/>
         </w:rPr>
-        <w:t xml:space="preserve">Ulrike Gut (Münster, Corpus Phonology Network)</w:t>
+        <w:t xml:space="preserve">(To be contacted: Praat, Paul Boersms, Transcriber: Edouard Geoffrois </w:t>
+      </w:r>
+    </w:p>
+    <w:p>
+      <w:pPr/>
+      <w:r>
+        <w:rPr>
+          <w:rtl w:val="0"/>
+        </w:rPr>
+      </w:r>
+    </w:p>
+    <w:p>
+      <w:pPr/>
+      <w:r>
+        <w:rPr>
+          <w:rtl w:val="0"/>
+        </w:rPr>
+        <w:t xml:space="preserve">Other experts (not yet contacted):</w:t>
       </w:r>
     </w:p>
     <w:p>
@@ -1718,6 +1718,21 @@
         <w:rPr>
           <w:rtl w:val="0"/>
         </w:rPr>
+        <w:t xml:space="preserve">Ulrike Gut (Münster, Corpus Phonology Network)</w:t>
+      </w:r>
+    </w:p>
+    <w:p>
+      <w:pPr>
+        <w:numPr>
+          <w:ilvl w:val="0"/>
+          <w:numId w:val="7"/>
+        </w:numPr>
+        <w:ind w:left="720" w:hanging="359"/>
+      </w:pPr>
+      <w:r>
+        <w:rPr>
+          <w:rtl w:val="0"/>
+        </w:rPr>
         <w:t xml:space="preserve">Florian Schiel, Christoph Draxler (München, Bavarian Archive for Sound Signals)</w:t>
       </w:r>
     </w:p>
@@ -1862,7 +1877,7 @@
         <w:rPr>
           <w:rtl w:val="0"/>
         </w:rPr>
-        <w:t xml:space="preserve">TEI P5 (version?)</w:t>
+        <w:t xml:space="preserve">Maybe only ISO documents to be cited - TEI P5 (version?)</w:t>
       </w:r>
     </w:p>
     <w:p>
@@ -1962,13 +1977,22 @@
       <w:pPr>
         <w:pStyle w:val="Heading2"/>
       </w:pPr>
-      <w:bookmarkStart w:id="14" w:colFirst="0" w:name="h.g4ls38l1aug" w:colLast="0"/>
+      <w:bookmarkStart w:id="14" w:colFirst="0" w:name="h.c4bc0jecfh5n" w:colLast="0"/>
       <w:bookmarkEnd w:id="14"/>
       <w:r>
         <w:rPr>
           <w:rtl w:val="0"/>
         </w:rPr>
         <w:t xml:space="preserve">5.1. fileDesc</w:t>
+      </w:r>
+    </w:p>
+    <w:p>
+      <w:pPr/>
+      <w:r>
+        <w:rPr>
+          <w:rtl w:val="0"/>
+        </w:rPr>
+        <w:t xml:space="preserve">Text </w:t>
       </w:r>
     </w:p>
     <w:p>
@@ -3303,13 +3327,23 @@
     </w:p>
     <w:p>
       <w:pPr/>
+      <w:commentRangeStart w:id="2"/>
       <w:r>
         <w:rPr>
           <w:color w:val="0000ff"/>
           <w:sz w:val="18"/>
           <w:rtl w:val="0"/>
         </w:rPr>
-        <w:t xml:space="preserve">Question TS: Is this section useful? Does it make sense in a standardistation document  to relate the markup standardisation to a more abstract algebraic framework? If yes, I will elaborate this section. If no, I will remove it.</w:t>
+        <w:t xml:space="preserve">Question TS: Is this section useful? Does it make sense in a standardisation document  to relate the markup standardisation to a more abstract algebraic framework? If yes, I will elaborate this section. If no, I will remove it.</w:t>
+      </w:r>
+      <w:commentRangeEnd w:id="2"/>
+      <w:r>
+        <w:commentReference w:id="2"/>
+      </w:r>
+      <w:r>
+        <w:rPr>
+          <w:rtl w:val="0"/>
+        </w:rPr>
       </w:r>
     </w:p>
     <w:p>
@@ -3625,7 +3659,7 @@
         <w:rPr>
           <w:rtl w:val="0"/>
         </w:rPr>
-        <w:t xml:space="preserve">&lt;when&gt; elements inside a &lt;timeline&gt; element should be used to define points in the recording which are then referred to by @start, @end and @synch attributes of other elements of the trancription to represent its temporal strcuture. It is therefore obligatory to provide an @id attribute for each &lt;when&gt; element. &lt;when&gt; elements must be in the same order as the timepoints they refer to. Specifying an abolute offset into the recording via an @interval attribute is optional, but very useful for many processing purposes.</w:t>
+        <w:t xml:space="preserve">&lt;when&gt; elements inside a &lt;timeline&gt; element should be used to define points in the recording which are then referred to by @start, @end and @synch attributes of other elements of the trancription to represent its temporal strcuture. It is therefore obligatory to provide an @id attribute for each &lt;when&gt; element. &lt;when&gt; elements must be in the same order as the timepoints they refer to. Specifying an absolute offset into the recording via an @interval attribute is optional, but very useful for many processing purposes.</w:t>
       </w:r>
     </w:p>
     <w:p>
@@ -4096,7 +4130,7 @@
                 <w:sz w:val="20"/>
                 <w:rtl w:val="0"/>
               </w:rPr>
-              <w:t xml:space="preserve">&lt;u who="#SPK1" start="#T1" end="#T3"&gt;Sorry, &lt;anchor synch="#T1"/&gt; mate!&lt;/u&gt;</w:t>
+              <w:t xml:space="preserve">&lt;u who="#SPK1" start="#T1" end="#T3"&gt;Sorry, &lt;anchor synch="#T2"/&gt; mate!&lt;/u&gt;</w:t>
             </w:r>
             <w:r>
               <w:rPr>
@@ -5142,6 +5176,21 @@
       </w:r>
     </w:p>
     <w:p>
+      <w:pPr>
+        <w:numPr>
+          <w:ilvl w:val="0"/>
+          <w:numId w:val="3"/>
+        </w:numPr>
+        <w:ind w:left="720" w:hanging="359"/>
+      </w:pPr>
+      <w:r>
+        <w:rPr>
+          <w:rtl w:val="0"/>
+        </w:rPr>
+        <w:t xml:space="preserve">???here new ‘restart’???</w:t>
+      </w:r>
+    </w:p>
+    <w:p>
       <w:pPr/>
       <w:r>
         <w:rPr>
@@ -8321,7 +8370,7 @@
       </w:r>
     </w:p>
   </w:comment>
-  <w:comment w:id="2">
+  <w:comment w:id="3">
     <w:p>
       <w:pPr>
         <w:spacing w:lineRule="auto" w:after="0" w:line="240" w:before="0"/>
@@ -8411,7 +8460,7 @@
       </w:r>
     </w:p>
   </w:comment>
-  <w:comment w:id="3">
+  <w:comment w:id="4">
     <w:p>
       <w:pPr>
         <w:spacing w:lineRule="auto" w:after="0" w:line="240" w:before="0"/>
@@ -8457,7 +8506,7 @@
       </w:r>
     </w:p>
   </w:comment>
-  <w:comment w:id="4">
+  <w:comment w:id="5">
     <w:p>
       <w:pPr>
         <w:spacing w:lineRule="auto" w:after="0" w:line="240" w:before="0"/>
@@ -8597,6 +8646,52 @@
           <w:rtl w:val="0"/>
         </w:rPr>
         <w:t xml:space="preserve">may be to extend because we lack main informations interesting to identify  like quality, anonymization or streaming</w:t>
+      </w:r>
+    </w:p>
+  </w:comment>
+  <w:comment w:id="2">
+    <w:p>
+      <w:pPr>
+        <w:spacing w:lineRule="auto" w:after="0" w:line="240" w:before="0"/>
+        <w:ind w:left="0" w:firstLine="0" w:right="0"/>
+        <w:jc w:val="left"/>
+      </w:pPr>
+      <w:r>
+        <w:rPr>
+          <w:rFonts w:cs="Arial" w:hAnsi="Arial" w:eastAsia="Arial" w:ascii="Arial"/>
+          <w:b w:val="0"/>
+          <w:i w:val="0"/>
+          <w:smallCaps w:val="0"/>
+          <w:strike w:val="0"/>
+          <w:color w:val="000000"/>
+          <w:sz w:val="22"/>
+          <w:u w:val="none"/>
+          <w:vertAlign w:val="baseline"/>
+          <w:rtl w:val="0"/>
+        </w:rPr>
+        <w:t xml:space="preserve">Bernd Moos:</w:t>
+      </w:r>
+    </w:p>
+    <w:p>
+      <w:pPr>
+        <w:spacing w:lineRule="auto" w:after="0" w:line="240" w:before="0"/>
+        <w:ind w:left="0" w:firstLine="0" w:right="0"/>
+        <w:jc w:val="left"/>
+      </w:pPr>
+      <w:r>
+        <w:rPr>
+          <w:rFonts w:cs="Arial" w:hAnsi="Arial" w:eastAsia="Arial" w:ascii="Arial"/>
+          <w:b w:val="0"/>
+          <w:i w:val="0"/>
+          <w:smallCaps w:val="0"/>
+          <w:strike w:val="0"/>
+          <w:color w:val="000000"/>
+          <w:sz w:val="22"/>
+          <w:u w:val="none"/>
+          <w:vertAlign w:val="baseline"/>
+          <w:rtl w:val="0"/>
+        </w:rPr>
+        <w:t xml:space="preserve">Pretoria meeting: this is background information, should go somewhere else - into the introduction</w:t>
       </w:r>
     </w:p>
   </w:comment>
